--- a/Entry_Files/Film_Film.docx
+++ b/Entry_Files/Film_Film.docx
@@ -30,6 +30,31 @@
     </w:p>
     <w:p/>
     <w:p/>
+    <w:p/>
+    <w:p/>
+    <w:p>
+      <w:r>
+        <w:t>The French Dispatch</w:t>
+      </w:r>
+    </w:p>
+    <w:p>
+      <w:r>
+        <w:t>3/7/2022</w:t>
+      </w:r>
+    </w:p>
+    <w:p>
+      <w:r>
+        <w:t xml:space="preserve">The individual in the act of culture creation. A revolution compressed into a song. A moment, the moment. A gesture. A composition. Its components. Protagonists. Antagonists. Heroes. Anti-heroes. Crafted images. Harmonic symphonies sight and sound, </w:t>
+      </w:r>
+      <w:proofErr w:type="gramStart"/>
+      <w:r>
+        <w:t>rhythm</w:t>
+      </w:r>
+      <w:proofErr w:type="gramEnd"/>
+      <w:r>
+        <w:t xml:space="preserve"> and humanity. Life hyper real and vibrant. Memories lashed to imagination. Forms. Molds. Conventions. The act of anything. </w:t>
+      </w:r>
+    </w:p>
     <w:p>
       <w:r>
         <w:t>01/20/2022</w:t>
@@ -37,7 +62,13 @@
     </w:p>
     <w:p>
       <w:r>
-        <w:t xml:space="preserve">Watch Wes Anderson’s </w:t>
+        <w:t>Watch</w:t>
+      </w:r>
+      <w:r>
+        <w:t>ed</w:t>
+      </w:r>
+      <w:r>
+        <w:t xml:space="preserve"> Wes Anderson’s </w:t>
       </w:r>
       <w:r>
         <w:rPr>
@@ -106,7 +137,106 @@
         <w:t xml:space="preserve">The humor, the rhythm, the need to process everything, to appreciate the framing, the details, the names, the references, make own connections, enjoy the music.  </w:t>
       </w:r>
     </w:p>
+    <w:p>
+      <w:r>
+        <w:t>06/06/2021</w:t>
+      </w:r>
+    </w:p>
     <w:p/>
+    <w:p>
+      <w:r>
+        <w:t>Charlie Kaufman -- labyrinthine imagination, absurdist wit</w:t>
+      </w:r>
+    </w:p>
+    <w:p>
+      <w:pPr>
+        <w:pStyle w:val="ListParagraph"/>
+        <w:numPr>
+          <w:ilvl w:val="0"/>
+          <w:numId w:val="1"/>
+        </w:numPr>
+      </w:pPr>
+      <w:r>
+        <w:rPr>
+          <w:i/>
+          <w:iCs/>
+        </w:rPr>
+        <w:t xml:space="preserve">Human Nature </w:t>
+      </w:r>
+    </w:p>
+    <w:p>
+      <w:pPr>
+        <w:pStyle w:val="ListParagraph"/>
+        <w:numPr>
+          <w:ilvl w:val="0"/>
+          <w:numId w:val="1"/>
+        </w:numPr>
+      </w:pPr>
+      <w:r>
+        <w:rPr>
+          <w:i/>
+          <w:iCs/>
+        </w:rPr>
+        <w:t xml:space="preserve">Being John Malkovich </w:t>
+      </w:r>
+    </w:p>
+    <w:p>
+      <w:pPr>
+        <w:pStyle w:val="ListParagraph"/>
+        <w:numPr>
+          <w:ilvl w:val="0"/>
+          <w:numId w:val="1"/>
+        </w:numPr>
+      </w:pPr>
+      <w:r>
+        <w:rPr>
+          <w:i/>
+          <w:iCs/>
+        </w:rPr>
+        <w:t>Adaptation</w:t>
+      </w:r>
+    </w:p>
+    <w:p>
+      <w:pPr>
+        <w:pStyle w:val="ListParagraph"/>
+        <w:numPr>
+          <w:ilvl w:val="0"/>
+          <w:numId w:val="1"/>
+        </w:numPr>
+      </w:pPr>
+      <w:r>
+        <w:rPr>
+          <w:i/>
+          <w:iCs/>
+        </w:rPr>
+        <w:t>Eternal Sunshine of a Spotless Mind</w:t>
+      </w:r>
+    </w:p>
+    <w:p>
+      <w:pPr>
+        <w:pStyle w:val="ListParagraph"/>
+        <w:numPr>
+          <w:ilvl w:val="0"/>
+          <w:numId w:val="1"/>
+        </w:numPr>
+      </w:pPr>
+      <w:proofErr w:type="spellStart"/>
+      <w:r>
+        <w:rPr>
+          <w:i/>
+          <w:iCs/>
+        </w:rPr>
+        <w:t>Syndechoche</w:t>
+      </w:r>
+      <w:proofErr w:type="spellEnd"/>
+      <w:r>
+        <w:rPr>
+          <w:i/>
+          <w:iCs/>
+        </w:rPr>
+        <w:t>, NY</w:t>
+      </w:r>
+    </w:p>
     <w:sectPr>
       <w:pgSz w:w="12240" w:h="15840"/>
       <w:pgMar w:top="1440" w:right="1440" w:bottom="1440" w:left="1440" w:header="720" w:footer="720" w:gutter="0"/>
@@ -475,6 +605,7 @@
     <w:lsdException w:name="HTML Sample" w:semiHidden="1" w:unhideWhenUsed="1"/>
     <w:lsdException w:name="HTML Typewriter" w:semiHidden="1" w:unhideWhenUsed="1"/>
     <w:lsdException w:name="HTML Variable" w:semiHidden="1" w:unhideWhenUsed="1"/>
+    <w:lsdException w:name="Normal Table" w:semiHidden="1" w:unhideWhenUsed="1"/>
     <w:lsdException w:name="annotation subject" w:semiHidden="1" w:unhideWhenUsed="1"/>
     <w:lsdException w:name="No List" w:semiHidden="1" w:unhideWhenUsed="1"/>
     <w:lsdException w:name="Outline List 1" w:semiHidden="1" w:unhideWhenUsed="1"/>
@@ -521,8 +652,10 @@
     <w:lsdException w:name="Table Subtle 2" w:semiHidden="1" w:unhideWhenUsed="1"/>
     <w:lsdException w:name="Table Web 1" w:semiHidden="1" w:unhideWhenUsed="1"/>
     <w:lsdException w:name="Table Web 2" w:semiHidden="1" w:unhideWhenUsed="1"/>
+    <w:lsdException w:name="Table Web 3" w:semiHidden="1" w:unhideWhenUsed="1"/>
     <w:lsdException w:name="Balloon Text" w:semiHidden="1" w:unhideWhenUsed="1"/>
     <w:lsdException w:name="Table Grid" w:uiPriority="39"/>
+    <w:lsdException w:name="Table Theme" w:semiHidden="1" w:unhideWhenUsed="1"/>
     <w:lsdException w:name="Placeholder Text" w:semiHidden="1"/>
     <w:lsdException w:name="No Spacing" w:uiPriority="1" w:qFormat="1"/>
     <w:lsdException w:name="Light Shading" w:uiPriority="60"/>
@@ -787,6 +920,24 @@
       <w:contextualSpacing/>
     </w:pPr>
   </w:style>
+  <w:style w:type="paragraph" w:styleId="Date">
+    <w:name w:val="Date"/>
+    <w:basedOn w:val="Normal"/>
+    <w:next w:val="Normal"/>
+    <w:link w:val="DateChar"/>
+    <w:uiPriority w:val="99"/>
+    <w:semiHidden/>
+    <w:unhideWhenUsed/>
+    <w:rsid w:val="001A560B"/>
+  </w:style>
+  <w:style w:type="character" w:customStyle="1" w:styleId="DateChar">
+    <w:name w:val="Date Char"/>
+    <w:basedOn w:val="DefaultParagraphFont"/>
+    <w:link w:val="Date"/>
+    <w:uiPriority w:val="99"/>
+    <w:semiHidden/>
+    <w:rsid w:val="001A560B"/>
+  </w:style>
 </w:styles>
 </file>
 
